--- a/TEMP/input/p109r_HW_+MHS_+/tcn_p109r.docx
+++ b/TEMP/input/p109r_HW_+MHS_+/tcn_p109r.docx
@@ -4870,36 +4870,14 @@
     <w:rPrDefault>
       <w:rPr>
         <w:rFonts w:ascii="Arial" w:cs="Arial" w:eastAsia="Arial" w:hAnsi="Arial"/>
-        <w:b w:val="0"/>
-        <w:i w:val="0"/>
-        <w:smallCaps w:val="0"/>
-        <w:strike w:val="0"/>
-        <w:color w:val="000000"/>
         <w:sz w:val="22"/>
         <w:szCs w:val="22"/>
-        <w:u w:val="none"/>
-        <w:shd w:fill="auto" w:val="clear"/>
-        <w:vertAlign w:val="baseline"/>
         <w:lang w:val="en"/>
       </w:rPr>
     </w:rPrDefault>
     <w:pPrDefault>
       <w:pPr>
-        <w:keepNext w:val="0"/>
-        <w:keepLines w:val="0"/>
-        <w:widowControl w:val="1"/>
-        <w:pBdr>
-          <w:top w:space="0" w:sz="0" w:val="nil"/>
-          <w:left w:space="0" w:sz="0" w:val="nil"/>
-          <w:bottom w:space="0" w:sz="0" w:val="nil"/>
-          <w:right w:space="0" w:sz="0" w:val="nil"/>
-          <w:between w:space="0" w:sz="0" w:val="nil"/>
-        </w:pBdr>
-        <w:shd w:fill="auto" w:val="clear"/>
-        <w:spacing w:after="0" w:before="0" w:line="276" w:lineRule="auto"/>
-        <w:ind w:left="0" w:right="0" w:firstLine="0"/>
-        <w:contextualSpacing w:val="0"/>
-        <w:jc w:val="left"/>
+        <w:spacing w:line="276" w:lineRule="auto"/>
       </w:pPr>
     </w:pPrDefault>
   </w:docDefaults>

--- a/TEMP/input/p109r_HW_+MHS_+/tcn_p109r.docx
+++ b/TEMP/input/p109r_HW_+MHS_+/tcn_p109r.docx
@@ -178,24 +178,7 @@
           <w:szCs w:val="18"/>
           <w:rtl w:val="0"/>
         </w:rPr>
-        <w:t xml:space="preserve">&lt;id&gt;</w:t>
-      </w:r>
-      <w:r>
-        <w:rPr>
-          <w:color w:val="000000"/>
-          <w:rtl w:val="0"/>
-        </w:rPr>
-        <w:t xml:space="preserve">p109r_1</w:t>
-      </w:r>
-      <w:r>
-        <w:rPr>
-          <w:rFonts w:ascii="Courier New" w:cs="Courier New" w:eastAsia="Courier New" w:hAnsi="Courier New"/>
-          <w:color w:val="7f6000"/>
-          <w:sz w:val="18"/>
-          <w:szCs w:val="18"/>
-          <w:rtl w:val="0"/>
-        </w:rPr>
-        <w:t xml:space="preserve">&lt;/id&gt;</w:t>
+        <w:t xml:space="preserve">&lt;id&gt;p109r_1&lt;/id&gt;</w:t>
       </w:r>
       <w:r>
         <w:rPr>
@@ -1044,24 +1027,7 @@
           <w:szCs w:val="18"/>
           <w:rtl w:val="0"/>
         </w:rPr>
-        <w:t xml:space="preserve">&lt;id&gt;</w:t>
-      </w:r>
-      <w:r>
-        <w:rPr>
-          <w:color w:val="000000"/>
-          <w:rtl w:val="0"/>
-        </w:rPr>
-        <w:t xml:space="preserve">p109r_2</w:t>
-      </w:r>
-      <w:r>
-        <w:rPr>
-          <w:rFonts w:ascii="Courier New" w:cs="Courier New" w:eastAsia="Courier New" w:hAnsi="Courier New"/>
-          <w:color w:val="7f6000"/>
-          <w:sz w:val="18"/>
-          <w:szCs w:val="18"/>
-          <w:rtl w:val="0"/>
-        </w:rPr>
-        <w:t xml:space="preserve">&lt;/id&gt;</w:t>
+        <w:t xml:space="preserve">&lt;id&gt;p109r_2&lt;/id&gt;</w:t>
       </w:r>
       <w:r>
         <w:rPr>
@@ -2193,24 +2159,7 @@
           <w:szCs w:val="18"/>
           <w:rtl w:val="0"/>
         </w:rPr>
-        <w:t xml:space="preserve">&lt;id&gt;</w:t>
-      </w:r>
-      <w:r>
-        <w:rPr>
-          <w:color w:val="000000"/>
-          <w:rtl w:val="0"/>
-        </w:rPr>
-        <w:t xml:space="preserve">p109r_3</w:t>
-      </w:r>
-      <w:r>
-        <w:rPr>
-          <w:rFonts w:ascii="Courier New" w:cs="Courier New" w:eastAsia="Courier New" w:hAnsi="Courier New"/>
-          <w:color w:val="7f6000"/>
-          <w:sz w:val="18"/>
-          <w:szCs w:val="18"/>
-          <w:rtl w:val="0"/>
-        </w:rPr>
-        <w:t xml:space="preserve">&lt;/id&gt;</w:t>
+        <w:t xml:space="preserve">&lt;id&gt;p109r_3&lt;/id&gt;</w:t>
       </w:r>
       <w:r>
         <w:rPr>
@@ -3489,24 +3438,7 @@
           <w:szCs w:val="18"/>
           <w:rtl w:val="0"/>
         </w:rPr>
-        <w:t xml:space="preserve">&lt;id&gt;</w:t>
-      </w:r>
-      <w:r>
-        <w:rPr>
-          <w:color w:val="000000"/>
-          <w:rtl w:val="0"/>
-        </w:rPr>
-        <w:t xml:space="preserve">p109r_4</w:t>
-      </w:r>
-      <w:r>
-        <w:rPr>
-          <w:rFonts w:ascii="Courier New" w:cs="Courier New" w:eastAsia="Courier New" w:hAnsi="Courier New"/>
-          <w:color w:val="7f6000"/>
-          <w:sz w:val="18"/>
-          <w:szCs w:val="18"/>
-          <w:rtl w:val="0"/>
-        </w:rPr>
-        <w:t xml:space="preserve">&lt;/id&gt;</w:t>
+        <w:t xml:space="preserve">&lt;id&gt;p109r_4&lt;/id&gt;</w:t>
       </w:r>
       <w:r>
         <w:rPr>
@@ -4052,24 +3984,7 @@
           <w:szCs w:val="18"/>
           <w:rtl w:val="0"/>
         </w:rPr>
-        <w:t xml:space="preserve">&lt;id&gt;</w:t>
-      </w:r>
-      <w:r>
-        <w:rPr>
-          <w:color w:val="000000"/>
-          <w:rtl w:val="0"/>
-        </w:rPr>
-        <w:t xml:space="preserve">p109r_5</w:t>
-      </w:r>
-      <w:r>
-        <w:rPr>
-          <w:rFonts w:ascii="Courier New" w:cs="Courier New" w:eastAsia="Courier New" w:hAnsi="Courier New"/>
-          <w:color w:val="7f6000"/>
-          <w:sz w:val="18"/>
-          <w:szCs w:val="18"/>
-          <w:rtl w:val="0"/>
-        </w:rPr>
-        <w:t xml:space="preserve">&lt;/id&gt;</w:t>
+        <w:t xml:space="preserve">&lt;id&gt;p109r_5&lt;/id&gt;</w:t>
       </w:r>
       <w:r>
         <w:rPr>

--- a/TEMP/input/p109r_HW_+MHS_+/tcn_p109r.docx
+++ b/TEMP/input/p109r_HW_+MHS_+/tcn_p109r.docx
@@ -4768,7 +4768,7 @@
     </w:p>
     <w:sectPr>
       <w:pgSz w:h="15840" w:w="12240"/>
-      <w:pgMar w:bottom="1440" w:top="1440" w:left="1440" w:right="1440" w:header="0"/>
+      <w:pgMar w:bottom="1440" w:top="1440" w:left="1440" w:right="1440" w:header="0" w:footer="720"/>
       <w:pgNumType w:start="1"/>
     </w:sectPr>
   </w:body>

--- a/TEMP/input/p109r_HW_+MHS_+/tcn_p109r.docx
+++ b/TEMP/input/p109r_HW_+MHS_+/tcn_p109r.docx
@@ -13,7 +13,6 @@
           <w:between w:space="0" w:sz="0" w:val="nil"/>
         </w:pBdr>
         <w:shd w:fill="auto" w:val="clear"/>
-        <w:contextualSpacing w:val="0"/>
         <w:rPr>
           <w:color w:val="000000"/>
         </w:rPr>
@@ -62,7 +61,6 @@
           <w:between w:space="0" w:sz="0" w:val="nil"/>
         </w:pBdr>
         <w:shd w:fill="auto" w:val="clear"/>
-        <w:contextualSpacing w:val="0"/>
         <w:rPr>
           <w:color w:val="000000"/>
         </w:rPr>
@@ -111,29 +109,27 @@
           <w:between w:space="0" w:sz="0" w:val="nil"/>
         </w:pBdr>
         <w:shd w:fill="auto" w:val="clear"/>
-        <w:contextualSpacing w:val="0"/>
-        <w:rPr>
-          <w:color w:val="000000"/>
-        </w:rPr>
-      </w:pPr>
-      <w:r>
-        <w:rPr>
-          <w:rtl w:val="0"/>
-        </w:rPr>
-      </w:r>
-    </w:p>
-    <w:p>
-      <w:pPr>
-        <w:widowControl w:val="0"/>
-        <w:pBdr>
-          <w:top w:space="0" w:sz="0" w:val="nil"/>
-          <w:left w:space="0" w:sz="0" w:val="nil"/>
-          <w:bottom w:space="0" w:sz="0" w:val="nil"/>
-          <w:right w:space="0" w:sz="0" w:val="nil"/>
-          <w:between w:space="0" w:sz="0" w:val="nil"/>
-        </w:pBdr>
-        <w:shd w:fill="auto" w:val="clear"/>
-        <w:contextualSpacing w:val="0"/>
+        <w:rPr>
+          <w:color w:val="000000"/>
+        </w:rPr>
+      </w:pPr>
+      <w:r>
+        <w:rPr>
+          <w:rtl w:val="0"/>
+        </w:rPr>
+      </w:r>
+    </w:p>
+    <w:p>
+      <w:pPr>
+        <w:widowControl w:val="0"/>
+        <w:pBdr>
+          <w:top w:space="0" w:sz="0" w:val="nil"/>
+          <w:left w:space="0" w:sz="0" w:val="nil"/>
+          <w:bottom w:space="0" w:sz="0" w:val="nil"/>
+          <w:right w:space="0" w:sz="0" w:val="nil"/>
+          <w:between w:space="0" w:sz="0" w:val="nil"/>
+        </w:pBdr>
+        <w:shd w:fill="auto" w:val="clear"/>
         <w:rPr>
           <w:color w:val="000000"/>
         </w:rPr>
@@ -165,7 +161,6 @@
           <w:between w:space="0" w:sz="0" w:val="nil"/>
         </w:pBdr>
         <w:shd w:fill="auto" w:val="clear"/>
-        <w:contextualSpacing w:val="0"/>
         <w:rPr>
           <w:color w:val="000000"/>
         </w:rPr>
@@ -197,7 +192,6 @@
           <w:between w:space="0" w:sz="0" w:val="nil"/>
         </w:pBdr>
         <w:shd w:fill="auto" w:val="clear"/>
-        <w:contextualSpacing w:val="0"/>
         <w:rPr>
           <w:color w:val="000000"/>
         </w:rPr>
@@ -273,29 +267,27 @@
           <w:between w:space="0" w:sz="0" w:val="nil"/>
         </w:pBdr>
         <w:shd w:fill="auto" w:val="clear"/>
-        <w:contextualSpacing w:val="0"/>
-        <w:rPr>
-          <w:color w:val="000000"/>
-        </w:rPr>
-      </w:pPr>
-      <w:r>
-        <w:rPr>
-          <w:rtl w:val="0"/>
-        </w:rPr>
-      </w:r>
-    </w:p>
-    <w:p>
-      <w:pPr>
-        <w:widowControl w:val="0"/>
-        <w:pBdr>
-          <w:top w:space="0" w:sz="0" w:val="nil"/>
-          <w:left w:space="0" w:sz="0" w:val="nil"/>
-          <w:bottom w:space="0" w:sz="0" w:val="nil"/>
-          <w:right w:space="0" w:sz="0" w:val="nil"/>
-          <w:between w:space="0" w:sz="0" w:val="nil"/>
-        </w:pBdr>
-        <w:shd w:fill="auto" w:val="clear"/>
-        <w:contextualSpacing w:val="0"/>
+        <w:rPr>
+          <w:color w:val="000000"/>
+        </w:rPr>
+      </w:pPr>
+      <w:r>
+        <w:rPr>
+          <w:rtl w:val="0"/>
+        </w:rPr>
+      </w:r>
+    </w:p>
+    <w:p>
+      <w:pPr>
+        <w:widowControl w:val="0"/>
+        <w:pBdr>
+          <w:top w:space="0" w:sz="0" w:val="nil"/>
+          <w:left w:space="0" w:sz="0" w:val="nil"/>
+          <w:bottom w:space="0" w:sz="0" w:val="nil"/>
+          <w:right w:space="0" w:sz="0" w:val="nil"/>
+          <w:between w:space="0" w:sz="0" w:val="nil"/>
+        </w:pBdr>
+        <w:shd w:fill="auto" w:val="clear"/>
         <w:rPr>
           <w:color w:val="000000"/>
         </w:rPr>
@@ -412,7 +404,6 @@
           <w:between w:space="0" w:sz="0" w:val="nil"/>
         </w:pBdr>
         <w:shd w:fill="auto" w:val="clear"/>
-        <w:contextualSpacing w:val="0"/>
         <w:rPr>
           <w:color w:val="000000"/>
         </w:rPr>
@@ -565,7 +556,6 @@
           <w:between w:space="0" w:sz="0" w:val="nil"/>
         </w:pBdr>
         <w:shd w:fill="auto" w:val="clear"/>
-        <w:contextualSpacing w:val="0"/>
         <w:rPr>
           <w:color w:val="000000"/>
         </w:rPr>
@@ -688,7 +678,6 @@
           <w:between w:space="0" w:sz="0" w:val="nil"/>
         </w:pBdr>
         <w:shd w:fill="auto" w:val="clear"/>
-        <w:contextualSpacing w:val="0"/>
         <w:rPr>
           <w:color w:val="000000"/>
         </w:rPr>
@@ -795,7 +784,6 @@
           <w:between w:space="0" w:sz="0" w:val="nil"/>
         </w:pBdr>
         <w:shd w:fill="auto" w:val="clear"/>
-        <w:contextualSpacing w:val="0"/>
         <w:rPr>
           <w:rFonts w:ascii="Courier New" w:cs="Courier New" w:eastAsia="Courier New" w:hAnsi="Courier New"/>
           <w:color w:val="a9a9a9"/>
@@ -928,7 +916,6 @@
           <w:between w:space="0" w:sz="0" w:val="nil"/>
         </w:pBdr>
         <w:shd w:fill="auto" w:val="clear"/>
-        <w:contextualSpacing w:val="0"/>
         <w:rPr>
           <w:color w:val="000000"/>
         </w:rPr>
@@ -960,29 +947,27 @@
           <w:between w:space="0" w:sz="0" w:val="nil"/>
         </w:pBdr>
         <w:shd w:fill="auto" w:val="clear"/>
-        <w:contextualSpacing w:val="0"/>
-        <w:rPr>
-          <w:color w:val="000000"/>
-        </w:rPr>
-      </w:pPr>
-      <w:r>
-        <w:rPr>
-          <w:rtl w:val="0"/>
-        </w:rPr>
-      </w:r>
-    </w:p>
-    <w:p>
-      <w:pPr>
-        <w:widowControl w:val="0"/>
-        <w:pBdr>
-          <w:top w:space="0" w:sz="0" w:val="nil"/>
-          <w:left w:space="0" w:sz="0" w:val="nil"/>
-          <w:bottom w:space="0" w:sz="0" w:val="nil"/>
-          <w:right w:space="0" w:sz="0" w:val="nil"/>
-          <w:between w:space="0" w:sz="0" w:val="nil"/>
-        </w:pBdr>
-        <w:shd w:fill="auto" w:val="clear"/>
-        <w:contextualSpacing w:val="0"/>
+        <w:rPr>
+          <w:color w:val="000000"/>
+        </w:rPr>
+      </w:pPr>
+      <w:r>
+        <w:rPr>
+          <w:rtl w:val="0"/>
+        </w:rPr>
+      </w:r>
+    </w:p>
+    <w:p>
+      <w:pPr>
+        <w:widowControl w:val="0"/>
+        <w:pBdr>
+          <w:top w:space="0" w:sz="0" w:val="nil"/>
+          <w:left w:space="0" w:sz="0" w:val="nil"/>
+          <w:bottom w:space="0" w:sz="0" w:val="nil"/>
+          <w:right w:space="0" w:sz="0" w:val="nil"/>
+          <w:between w:space="0" w:sz="0" w:val="nil"/>
+        </w:pBdr>
+        <w:shd w:fill="auto" w:val="clear"/>
         <w:rPr>
           <w:color w:val="000000"/>
         </w:rPr>
@@ -1014,7 +999,6 @@
           <w:between w:space="0" w:sz="0" w:val="nil"/>
         </w:pBdr>
         <w:shd w:fill="auto" w:val="clear"/>
-        <w:contextualSpacing w:val="0"/>
         <w:rPr>
           <w:color w:val="000000"/>
         </w:rPr>
@@ -1046,7 +1030,6 @@
           <w:between w:space="0" w:sz="0" w:val="nil"/>
         </w:pBdr>
         <w:shd w:fill="auto" w:val="clear"/>
-        <w:contextualSpacing w:val="0"/>
         <w:rPr>
           <w:color w:val="000000"/>
         </w:rPr>
@@ -1075,7 +1058,6 @@
           <w:between w:space="0" w:sz="0" w:val="nil"/>
         </w:pBdr>
         <w:shd w:fill="auto" w:val="clear"/>
-        <w:contextualSpacing w:val="0"/>
         <w:rPr>
           <w:color w:val="000000"/>
         </w:rPr>
@@ -1177,29 +1159,27 @@
           <w:between w:space="0" w:sz="0" w:val="nil"/>
         </w:pBdr>
         <w:shd w:fill="auto" w:val="clear"/>
-        <w:contextualSpacing w:val="0"/>
-        <w:rPr>
-          <w:color w:val="000000"/>
-        </w:rPr>
-      </w:pPr>
-      <w:r>
-        <w:rPr>
-          <w:rtl w:val="0"/>
-        </w:rPr>
-      </w:r>
-    </w:p>
-    <w:p>
-      <w:pPr>
-        <w:widowControl w:val="0"/>
-        <w:pBdr>
-          <w:top w:space="0" w:sz="0" w:val="nil"/>
-          <w:left w:space="0" w:sz="0" w:val="nil"/>
-          <w:bottom w:space="0" w:sz="0" w:val="nil"/>
-          <w:right w:space="0" w:sz="0" w:val="nil"/>
-          <w:between w:space="0" w:sz="0" w:val="nil"/>
-        </w:pBdr>
-        <w:shd w:fill="auto" w:val="clear"/>
-        <w:contextualSpacing w:val="0"/>
+        <w:rPr>
+          <w:color w:val="000000"/>
+        </w:rPr>
+      </w:pPr>
+      <w:r>
+        <w:rPr>
+          <w:rtl w:val="0"/>
+        </w:rPr>
+      </w:r>
+    </w:p>
+    <w:p>
+      <w:pPr>
+        <w:widowControl w:val="0"/>
+        <w:pBdr>
+          <w:top w:space="0" w:sz="0" w:val="nil"/>
+          <w:left w:space="0" w:sz="0" w:val="nil"/>
+          <w:bottom w:space="0" w:sz="0" w:val="nil"/>
+          <w:right w:space="0" w:sz="0" w:val="nil"/>
+          <w:between w:space="0" w:sz="0" w:val="nil"/>
+        </w:pBdr>
+        <w:shd w:fill="auto" w:val="clear"/>
         <w:rPr>
           <w:color w:val="000000"/>
         </w:rPr>
@@ -1316,7 +1296,6 @@
           <w:between w:space="0" w:sz="0" w:val="nil"/>
         </w:pBdr>
         <w:shd w:fill="auto" w:val="clear"/>
-        <w:contextualSpacing w:val="0"/>
         <w:rPr>
           <w:color w:val="000000"/>
         </w:rPr>
@@ -1481,7 +1460,6 @@
           <w:between w:space="0" w:sz="0" w:val="nil"/>
         </w:pBdr>
         <w:shd w:fill="auto" w:val="clear"/>
-        <w:contextualSpacing w:val="0"/>
         <w:rPr>
           <w:color w:val="000000"/>
         </w:rPr>
@@ -1554,7 +1532,6 @@
           <w:between w:space="0" w:sz="0" w:val="nil"/>
         </w:pBdr>
         <w:shd w:fill="auto" w:val="clear"/>
-        <w:contextualSpacing w:val="0"/>
         <w:rPr>
           <w:color w:val="000000"/>
         </w:rPr>
@@ -1695,7 +1672,6 @@
           <w:between w:space="0" w:sz="0" w:val="nil"/>
         </w:pBdr>
         <w:shd w:fill="auto" w:val="clear"/>
-        <w:contextualSpacing w:val="0"/>
         <w:rPr>
           <w:color w:val="000000"/>
         </w:rPr>
@@ -1734,7 +1710,6 @@
           <w:between w:space="0" w:sz="0" w:val="nil"/>
         </w:pBdr>
         <w:shd w:fill="auto" w:val="clear"/>
-        <w:contextualSpacing w:val="0"/>
         <w:rPr>
           <w:color w:val="000000"/>
         </w:rPr>
@@ -1909,7 +1884,6 @@
           <w:between w:space="0" w:sz="0" w:val="nil"/>
         </w:pBdr>
         <w:shd w:fill="auto" w:val="clear"/>
-        <w:contextualSpacing w:val="0"/>
         <w:rPr>
           <w:color w:val="000000"/>
         </w:rPr>
@@ -1948,7 +1922,6 @@
           <w:between w:space="0" w:sz="0" w:val="nil"/>
         </w:pBdr>
         <w:shd w:fill="auto" w:val="clear"/>
-        <w:contextualSpacing w:val="0"/>
         <w:rPr>
           <w:color w:val="000000"/>
         </w:rPr>
@@ -1987,29 +1960,27 @@
           <w:between w:space="0" w:sz="0" w:val="nil"/>
         </w:pBdr>
         <w:shd w:fill="auto" w:val="clear"/>
-        <w:contextualSpacing w:val="0"/>
-        <w:rPr>
-          <w:color w:val="000000"/>
-        </w:rPr>
-      </w:pPr>
-      <w:r>
-        <w:rPr>
-          <w:rtl w:val="0"/>
-        </w:rPr>
-      </w:r>
-    </w:p>
-    <w:p>
-      <w:pPr>
-        <w:widowControl w:val="0"/>
-        <w:pBdr>
-          <w:top w:space="0" w:sz="0" w:val="nil"/>
-          <w:left w:space="0" w:sz="0" w:val="nil"/>
-          <w:bottom w:space="0" w:sz="0" w:val="nil"/>
-          <w:right w:space="0" w:sz="0" w:val="nil"/>
-          <w:between w:space="0" w:sz="0" w:val="nil"/>
-        </w:pBdr>
-        <w:shd w:fill="auto" w:val="clear"/>
-        <w:contextualSpacing w:val="0"/>
+        <w:rPr>
+          <w:color w:val="000000"/>
+        </w:rPr>
+      </w:pPr>
+      <w:r>
+        <w:rPr>
+          <w:rtl w:val="0"/>
+        </w:rPr>
+      </w:r>
+    </w:p>
+    <w:p>
+      <w:pPr>
+        <w:widowControl w:val="0"/>
+        <w:pBdr>
+          <w:top w:space="0" w:sz="0" w:val="nil"/>
+          <w:left w:space="0" w:sz="0" w:val="nil"/>
+          <w:bottom w:space="0" w:sz="0" w:val="nil"/>
+          <w:right w:space="0" w:sz="0" w:val="nil"/>
+          <w:between w:space="0" w:sz="0" w:val="nil"/>
+        </w:pBdr>
+        <w:shd w:fill="auto" w:val="clear"/>
         <w:rPr>
           <w:color w:val="000000"/>
         </w:rPr>
@@ -2085,7 +2056,6 @@
           <w:between w:space="0" w:sz="0" w:val="nil"/>
         </w:pBdr>
         <w:shd w:fill="auto" w:val="clear"/>
-        <w:contextualSpacing w:val="0"/>
         <w:rPr>
           <w:color w:val="000000"/>
         </w:rPr>
@@ -2114,7 +2084,6 @@
           <w:between w:space="0" w:sz="0" w:val="nil"/>
         </w:pBdr>
         <w:shd w:fill="auto" w:val="clear"/>
-        <w:contextualSpacing w:val="0"/>
         <w:rPr>
           <w:color w:val="000000"/>
         </w:rPr>
@@ -2146,7 +2115,6 @@
           <w:between w:space="0" w:sz="0" w:val="nil"/>
         </w:pBdr>
         <w:shd w:fill="auto" w:val="clear"/>
-        <w:contextualSpacing w:val="0"/>
         <w:rPr>
           <w:color w:val="000000"/>
         </w:rPr>
@@ -2178,29 +2146,27 @@
           <w:between w:space="0" w:sz="0" w:val="nil"/>
         </w:pBdr>
         <w:shd w:fill="auto" w:val="clear"/>
-        <w:contextualSpacing w:val="0"/>
-        <w:rPr>
-          <w:color w:val="000000"/>
-        </w:rPr>
-      </w:pPr>
-      <w:r>
-        <w:rPr>
-          <w:rtl w:val="0"/>
-        </w:rPr>
-      </w:r>
-    </w:p>
-    <w:p>
-      <w:pPr>
-        <w:widowControl w:val="0"/>
-        <w:pBdr>
-          <w:top w:space="0" w:sz="0" w:val="nil"/>
-          <w:left w:space="0" w:sz="0" w:val="nil"/>
-          <w:bottom w:space="0" w:sz="0" w:val="nil"/>
-          <w:right w:space="0" w:sz="0" w:val="nil"/>
-          <w:between w:space="0" w:sz="0" w:val="nil"/>
-        </w:pBdr>
-        <w:shd w:fill="auto" w:val="clear"/>
-        <w:contextualSpacing w:val="0"/>
+        <w:rPr>
+          <w:color w:val="000000"/>
+        </w:rPr>
+      </w:pPr>
+      <w:r>
+        <w:rPr>
+          <w:rtl w:val="0"/>
+        </w:rPr>
+      </w:r>
+    </w:p>
+    <w:p>
+      <w:pPr>
+        <w:widowControl w:val="0"/>
+        <w:pBdr>
+          <w:top w:space="0" w:sz="0" w:val="nil"/>
+          <w:left w:space="0" w:sz="0" w:val="nil"/>
+          <w:bottom w:space="0" w:sz="0" w:val="nil"/>
+          <w:right w:space="0" w:sz="0" w:val="nil"/>
+          <w:between w:space="0" w:sz="0" w:val="nil"/>
+        </w:pBdr>
+        <w:shd w:fill="auto" w:val="clear"/>
         <w:rPr>
           <w:color w:val="000000"/>
         </w:rPr>
@@ -2276,29 +2242,27 @@
           <w:between w:space="0" w:sz="0" w:val="nil"/>
         </w:pBdr>
         <w:shd w:fill="auto" w:val="clear"/>
-        <w:contextualSpacing w:val="0"/>
-        <w:rPr>
-          <w:color w:val="000000"/>
-        </w:rPr>
-      </w:pPr>
-      <w:r>
-        <w:rPr>
-          <w:rtl w:val="0"/>
-        </w:rPr>
-      </w:r>
-    </w:p>
-    <w:p>
-      <w:pPr>
-        <w:widowControl w:val="0"/>
-        <w:pBdr>
-          <w:top w:space="0" w:sz="0" w:val="nil"/>
-          <w:left w:space="0" w:sz="0" w:val="nil"/>
-          <w:bottom w:space="0" w:sz="0" w:val="nil"/>
-          <w:right w:space="0" w:sz="0" w:val="nil"/>
-          <w:between w:space="0" w:sz="0" w:val="nil"/>
-        </w:pBdr>
-        <w:shd w:fill="auto" w:val="clear"/>
-        <w:contextualSpacing w:val="0"/>
+        <w:rPr>
+          <w:color w:val="000000"/>
+        </w:rPr>
+      </w:pPr>
+      <w:r>
+        <w:rPr>
+          <w:rtl w:val="0"/>
+        </w:rPr>
+      </w:r>
+    </w:p>
+    <w:p>
+      <w:pPr>
+        <w:widowControl w:val="0"/>
+        <w:pBdr>
+          <w:top w:space="0" w:sz="0" w:val="nil"/>
+          <w:left w:space="0" w:sz="0" w:val="nil"/>
+          <w:bottom w:space="0" w:sz="0" w:val="nil"/>
+          <w:right w:space="0" w:sz="0" w:val="nil"/>
+          <w:between w:space="0" w:sz="0" w:val="nil"/>
+        </w:pBdr>
+        <w:shd w:fill="auto" w:val="clear"/>
         <w:rPr>
           <w:color w:val="000000"/>
         </w:rPr>
@@ -2381,7 +2345,6 @@
           <w:between w:space="0" w:sz="0" w:val="nil"/>
         </w:pBdr>
         <w:shd w:fill="auto" w:val="clear"/>
-        <w:contextualSpacing w:val="0"/>
         <w:rPr>
           <w:color w:val="000000"/>
         </w:rPr>
@@ -2481,7 +2444,6 @@
           <w:between w:space="0" w:sz="0" w:val="nil"/>
         </w:pBdr>
         <w:shd w:fill="auto" w:val="clear"/>
-        <w:contextualSpacing w:val="0"/>
         <w:rPr>
           <w:color w:val="000000"/>
         </w:rPr>
@@ -2587,7 +2549,6 @@
           <w:between w:space="0" w:sz="0" w:val="nil"/>
         </w:pBdr>
         <w:shd w:fill="auto" w:val="clear"/>
-        <w:contextualSpacing w:val="0"/>
         <w:rPr>
           <w:color w:val="000000"/>
         </w:rPr>
@@ -2677,7 +2638,6 @@
           <w:between w:space="0" w:sz="0" w:val="nil"/>
         </w:pBdr>
         <w:shd w:fill="auto" w:val="clear"/>
-        <w:contextualSpacing w:val="0"/>
         <w:rPr>
           <w:color w:val="000000"/>
         </w:rPr>
@@ -2716,7 +2676,6 @@
           <w:between w:space="0" w:sz="0" w:val="nil"/>
         </w:pBdr>
         <w:shd w:fill="auto" w:val="clear"/>
-        <w:contextualSpacing w:val="0"/>
         <w:rPr>
           <w:color w:val="000000"/>
         </w:rPr>
@@ -2745,7 +2704,6 @@
           <w:between w:space="0" w:sz="0" w:val="nil"/>
         </w:pBdr>
         <w:shd w:fill="auto" w:val="clear"/>
-        <w:contextualSpacing w:val="0"/>
         <w:rPr>
           <w:color w:val="000000"/>
         </w:rPr>
@@ -2811,7 +2769,6 @@
           <w:between w:space="0" w:sz="0" w:val="nil"/>
         </w:pBdr>
         <w:shd w:fill="auto" w:val="clear"/>
-        <w:contextualSpacing w:val="0"/>
         <w:rPr>
           <w:color w:val="000000"/>
         </w:rPr>
@@ -2918,7 +2875,6 @@
           <w:between w:space="0" w:sz="0" w:val="nil"/>
         </w:pBdr>
         <w:shd w:fill="auto" w:val="clear"/>
-        <w:contextualSpacing w:val="0"/>
         <w:rPr>
           <w:color w:val="000000"/>
         </w:rPr>
@@ -2957,7 +2913,6 @@
           <w:between w:space="0" w:sz="0" w:val="nil"/>
         </w:pBdr>
         <w:shd w:fill="auto" w:val="clear"/>
-        <w:contextualSpacing w:val="0"/>
         <w:rPr>
           <w:color w:val="000000"/>
         </w:rPr>
@@ -2996,7 +2951,6 @@
           <w:between w:space="0" w:sz="0" w:val="nil"/>
         </w:pBdr>
         <w:shd w:fill="auto" w:val="clear"/>
-        <w:contextualSpacing w:val="0"/>
         <w:rPr>
           <w:color w:val="000000"/>
         </w:rPr>
@@ -3035,7 +2989,6 @@
           <w:between w:space="0" w:sz="0" w:val="nil"/>
         </w:pBdr>
         <w:shd w:fill="auto" w:val="clear"/>
-        <w:contextualSpacing w:val="0"/>
         <w:rPr>
           <w:color w:val="000000"/>
         </w:rPr>
@@ -3108,7 +3061,6 @@
           <w:between w:space="0" w:sz="0" w:val="nil"/>
         </w:pBdr>
         <w:shd w:fill="auto" w:val="clear"/>
-        <w:contextualSpacing w:val="0"/>
         <w:rPr>
           <w:color w:val="000000"/>
         </w:rPr>
@@ -3147,7 +3099,6 @@
           <w:between w:space="0" w:sz="0" w:val="nil"/>
         </w:pBdr>
         <w:shd w:fill="auto" w:val="clear"/>
-        <w:contextualSpacing w:val="0"/>
         <w:rPr>
           <w:color w:val="000000"/>
         </w:rPr>
@@ -3203,7 +3154,6 @@
           <w:between w:space="0" w:sz="0" w:val="nil"/>
         </w:pBdr>
         <w:shd w:fill="auto" w:val="clear"/>
-        <w:contextualSpacing w:val="0"/>
         <w:rPr>
           <w:color w:val="000000"/>
         </w:rPr>
@@ -3259,7 +3209,6 @@
           <w:between w:space="0" w:sz="0" w:val="nil"/>
         </w:pBdr>
         <w:shd w:fill="auto" w:val="clear"/>
-        <w:contextualSpacing w:val="0"/>
         <w:rPr>
           <w:color w:val="000000"/>
         </w:rPr>
@@ -3298,7 +3247,6 @@
           <w:between w:space="0" w:sz="0" w:val="nil"/>
         </w:pBdr>
         <w:shd w:fill="auto" w:val="clear"/>
-        <w:contextualSpacing w:val="0"/>
         <w:rPr>
           <w:color w:val="000000"/>
         </w:rPr>
@@ -3371,29 +3319,27 @@
           <w:between w:space="0" w:sz="0" w:val="nil"/>
         </w:pBdr>
         <w:shd w:fill="auto" w:val="clear"/>
-        <w:contextualSpacing w:val="0"/>
-        <w:rPr>
-          <w:color w:val="000000"/>
-        </w:rPr>
-      </w:pPr>
-      <w:r>
-        <w:rPr>
-          <w:rtl w:val="0"/>
-        </w:rPr>
-      </w:r>
-    </w:p>
-    <w:p>
-      <w:pPr>
-        <w:widowControl w:val="0"/>
-        <w:pBdr>
-          <w:top w:space="0" w:sz="0" w:val="nil"/>
-          <w:left w:space="0" w:sz="0" w:val="nil"/>
-          <w:bottom w:space="0" w:sz="0" w:val="nil"/>
-          <w:right w:space="0" w:sz="0" w:val="nil"/>
-          <w:between w:space="0" w:sz="0" w:val="nil"/>
-        </w:pBdr>
-        <w:shd w:fill="auto" w:val="clear"/>
-        <w:contextualSpacing w:val="0"/>
+        <w:rPr>
+          <w:color w:val="000000"/>
+        </w:rPr>
+      </w:pPr>
+      <w:r>
+        <w:rPr>
+          <w:rtl w:val="0"/>
+        </w:rPr>
+      </w:r>
+    </w:p>
+    <w:p>
+      <w:pPr>
+        <w:widowControl w:val="0"/>
+        <w:pBdr>
+          <w:top w:space="0" w:sz="0" w:val="nil"/>
+          <w:left w:space="0" w:sz="0" w:val="nil"/>
+          <w:bottom w:space="0" w:sz="0" w:val="nil"/>
+          <w:right w:space="0" w:sz="0" w:val="nil"/>
+          <w:between w:space="0" w:sz="0" w:val="nil"/>
+        </w:pBdr>
+        <w:shd w:fill="auto" w:val="clear"/>
         <w:rPr>
           <w:color w:val="000000"/>
         </w:rPr>
@@ -3425,7 +3371,6 @@
           <w:between w:space="0" w:sz="0" w:val="nil"/>
         </w:pBdr>
         <w:shd w:fill="auto" w:val="clear"/>
-        <w:contextualSpacing w:val="0"/>
         <w:rPr>
           <w:color w:val="000000"/>
         </w:rPr>
@@ -3457,7 +3402,6 @@
           <w:between w:space="0" w:sz="0" w:val="nil"/>
         </w:pBdr>
         <w:shd w:fill="auto" w:val="clear"/>
-        <w:contextualSpacing w:val="0"/>
         <w:rPr>
           <w:color w:val="000000"/>
         </w:rPr>
@@ -3560,29 +3504,27 @@
           <w:between w:space="0" w:sz="0" w:val="nil"/>
         </w:pBdr>
         <w:shd w:fill="auto" w:val="clear"/>
-        <w:contextualSpacing w:val="0"/>
-        <w:rPr>
-          <w:color w:val="000000"/>
-        </w:rPr>
-      </w:pPr>
-      <w:r>
-        <w:rPr>
-          <w:rtl w:val="0"/>
-        </w:rPr>
-      </w:r>
-    </w:p>
-    <w:p>
-      <w:pPr>
-        <w:widowControl w:val="0"/>
-        <w:pBdr>
-          <w:top w:space="0" w:sz="0" w:val="nil"/>
-          <w:left w:space="0" w:sz="0" w:val="nil"/>
-          <w:bottom w:space="0" w:sz="0" w:val="nil"/>
-          <w:right w:space="0" w:sz="0" w:val="nil"/>
-          <w:between w:space="0" w:sz="0" w:val="nil"/>
-        </w:pBdr>
-        <w:shd w:fill="auto" w:val="clear"/>
-        <w:contextualSpacing w:val="0"/>
+        <w:rPr>
+          <w:color w:val="000000"/>
+        </w:rPr>
+      </w:pPr>
+      <w:r>
+        <w:rPr>
+          <w:rtl w:val="0"/>
+        </w:rPr>
+      </w:r>
+    </w:p>
+    <w:p>
+      <w:pPr>
+        <w:widowControl w:val="0"/>
+        <w:pBdr>
+          <w:top w:space="0" w:sz="0" w:val="nil"/>
+          <w:left w:space="0" w:sz="0" w:val="nil"/>
+          <w:bottom w:space="0" w:sz="0" w:val="nil"/>
+          <w:right w:space="0" w:sz="0" w:val="nil"/>
+          <w:between w:space="0" w:sz="0" w:val="nil"/>
+        </w:pBdr>
+        <w:shd w:fill="auto" w:val="clear"/>
         <w:rPr>
           <w:color w:val="000000"/>
         </w:rPr>
@@ -3665,7 +3607,6 @@
           <w:between w:space="0" w:sz="0" w:val="nil"/>
         </w:pBdr>
         <w:shd w:fill="auto" w:val="clear"/>
-        <w:contextualSpacing w:val="0"/>
         <w:rPr>
           <w:color w:val="000000"/>
         </w:rPr>
@@ -3737,7 +3678,6 @@
           <w:between w:space="0" w:sz="0" w:val="nil"/>
         </w:pBdr>
         <w:shd w:fill="auto" w:val="clear"/>
-        <w:contextualSpacing w:val="0"/>
         <w:rPr>
           <w:color w:val="000000"/>
         </w:rPr>
@@ -3810,7 +3750,6 @@
           <w:between w:space="0" w:sz="0" w:val="nil"/>
         </w:pBdr>
         <w:shd w:fill="auto" w:val="clear"/>
-        <w:contextualSpacing w:val="0"/>
         <w:rPr>
           <w:color w:val="000000"/>
         </w:rPr>
@@ -3917,29 +3856,27 @@
           <w:between w:space="0" w:sz="0" w:val="nil"/>
         </w:pBdr>
         <w:shd w:fill="auto" w:val="clear"/>
-        <w:contextualSpacing w:val="0"/>
-        <w:rPr>
-          <w:color w:val="000000"/>
-        </w:rPr>
-      </w:pPr>
-      <w:r>
-        <w:rPr>
-          <w:rtl w:val="0"/>
-        </w:rPr>
-      </w:r>
-    </w:p>
-    <w:p>
-      <w:pPr>
-        <w:widowControl w:val="0"/>
-        <w:pBdr>
-          <w:top w:space="0" w:sz="0" w:val="nil"/>
-          <w:left w:space="0" w:sz="0" w:val="nil"/>
-          <w:bottom w:space="0" w:sz="0" w:val="nil"/>
-          <w:right w:space="0" w:sz="0" w:val="nil"/>
-          <w:between w:space="0" w:sz="0" w:val="nil"/>
-        </w:pBdr>
-        <w:shd w:fill="auto" w:val="clear"/>
-        <w:contextualSpacing w:val="0"/>
+        <w:rPr>
+          <w:color w:val="000000"/>
+        </w:rPr>
+      </w:pPr>
+      <w:r>
+        <w:rPr>
+          <w:rtl w:val="0"/>
+        </w:rPr>
+      </w:r>
+    </w:p>
+    <w:p>
+      <w:pPr>
+        <w:widowControl w:val="0"/>
+        <w:pBdr>
+          <w:top w:space="0" w:sz="0" w:val="nil"/>
+          <w:left w:space="0" w:sz="0" w:val="nil"/>
+          <w:bottom w:space="0" w:sz="0" w:val="nil"/>
+          <w:right w:space="0" w:sz="0" w:val="nil"/>
+          <w:between w:space="0" w:sz="0" w:val="nil"/>
+        </w:pBdr>
+        <w:shd w:fill="auto" w:val="clear"/>
         <w:rPr>
           <w:color w:val="000000"/>
         </w:rPr>
@@ -3971,7 +3908,6 @@
           <w:between w:space="0" w:sz="0" w:val="nil"/>
         </w:pBdr>
         <w:shd w:fill="auto" w:val="clear"/>
-        <w:contextualSpacing w:val="0"/>
         <w:rPr>
           <w:color w:val="000000"/>
         </w:rPr>
@@ -4003,7 +3939,6 @@
           <w:between w:space="0" w:sz="0" w:val="nil"/>
         </w:pBdr>
         <w:shd w:fill="auto" w:val="clear"/>
-        <w:contextualSpacing w:val="0"/>
         <w:rPr>
           <w:color w:val="000000"/>
         </w:rPr>
@@ -4079,29 +4014,27 @@
           <w:between w:space="0" w:sz="0" w:val="nil"/>
         </w:pBdr>
         <w:shd w:fill="auto" w:val="clear"/>
-        <w:contextualSpacing w:val="0"/>
-        <w:rPr>
-          <w:color w:val="000000"/>
-        </w:rPr>
-      </w:pPr>
-      <w:r>
-        <w:rPr>
-          <w:rtl w:val="0"/>
-        </w:rPr>
-      </w:r>
-    </w:p>
-    <w:p>
-      <w:pPr>
-        <w:widowControl w:val="0"/>
-        <w:pBdr>
-          <w:top w:space="0" w:sz="0" w:val="nil"/>
-          <w:left w:space="0" w:sz="0" w:val="nil"/>
-          <w:bottom w:space="0" w:sz="0" w:val="nil"/>
-          <w:right w:space="0" w:sz="0" w:val="nil"/>
-          <w:between w:space="0" w:sz="0" w:val="nil"/>
-        </w:pBdr>
-        <w:shd w:fill="auto" w:val="clear"/>
-        <w:contextualSpacing w:val="0"/>
+        <w:rPr>
+          <w:color w:val="000000"/>
+        </w:rPr>
+      </w:pPr>
+      <w:r>
+        <w:rPr>
+          <w:rtl w:val="0"/>
+        </w:rPr>
+      </w:r>
+    </w:p>
+    <w:p>
+      <w:pPr>
+        <w:widowControl w:val="0"/>
+        <w:pBdr>
+          <w:top w:space="0" w:sz="0" w:val="nil"/>
+          <w:left w:space="0" w:sz="0" w:val="nil"/>
+          <w:bottom w:space="0" w:sz="0" w:val="nil"/>
+          <w:right w:space="0" w:sz="0" w:val="nil"/>
+          <w:between w:space="0" w:sz="0" w:val="nil"/>
+        </w:pBdr>
+        <w:shd w:fill="auto" w:val="clear"/>
         <w:rPr>
           <w:color w:val="000000"/>
         </w:rPr>
@@ -4150,7 +4083,6 @@
           <w:between w:space="0" w:sz="0" w:val="nil"/>
         </w:pBdr>
         <w:shd w:fill="auto" w:val="clear"/>
-        <w:contextualSpacing w:val="0"/>
         <w:rPr>
           <w:color w:val="000000"/>
         </w:rPr>
@@ -4189,7 +4121,6 @@
           <w:between w:space="0" w:sz="0" w:val="nil"/>
         </w:pBdr>
         <w:shd w:fill="auto" w:val="clear"/>
-        <w:contextualSpacing w:val="0"/>
         <w:rPr>
           <w:color w:val="000000"/>
         </w:rPr>
@@ -4262,7 +4193,6 @@
           <w:between w:space="0" w:sz="0" w:val="nil"/>
         </w:pBdr>
         <w:shd w:fill="auto" w:val="clear"/>
-        <w:contextualSpacing w:val="0"/>
         <w:rPr>
           <w:color w:val="000000"/>
         </w:rPr>
@@ -4369,7 +4299,6 @@
           <w:between w:space="0" w:sz="0" w:val="nil"/>
         </w:pBdr>
         <w:shd w:fill="auto" w:val="clear"/>
-        <w:contextualSpacing w:val="0"/>
         <w:rPr>
           <w:color w:val="000000"/>
         </w:rPr>
@@ -4493,7 +4422,6 @@
           <w:between w:space="0" w:sz="0" w:val="nil"/>
         </w:pBdr>
         <w:shd w:fill="auto" w:val="clear"/>
-        <w:contextualSpacing w:val="0"/>
         <w:rPr>
           <w:color w:val="000000"/>
         </w:rPr>
@@ -4593,7 +4521,6 @@
           <w:between w:space="0" w:sz="0" w:val="nil"/>
         </w:pBdr>
         <w:shd w:fill="auto" w:val="clear"/>
-        <w:contextualSpacing w:val="0"/>
         <w:rPr/>
       </w:pPr>
       <w:r>
@@ -4630,7 +4557,6 @@
           <w:between w:space="0" w:sz="0" w:val="nil"/>
         </w:pBdr>
         <w:shd w:fill="auto" w:val="clear"/>
-        <w:contextualSpacing w:val="0"/>
         <w:rPr/>
       </w:pPr>
       <w:r>
@@ -4660,7 +4586,6 @@
           <w:between w:space="0" w:sz="0" w:val="nil"/>
         </w:pBdr>
         <w:shd w:fill="auto" w:val="clear"/>
-        <w:contextualSpacing w:val="0"/>
         <w:rPr/>
       </w:pPr>
       <w:r>
@@ -4690,72 +4615,68 @@
           <w:between w:space="0" w:sz="0" w:val="nil"/>
         </w:pBdr>
         <w:shd w:fill="auto" w:val="clear"/>
-        <w:contextualSpacing w:val="0"/>
-        <w:rPr>
-          <w:color w:val="000000"/>
-        </w:rPr>
-      </w:pPr>
-      <w:r>
-        <w:rPr>
-          <w:rtl w:val="0"/>
-        </w:rPr>
-      </w:r>
-    </w:p>
-    <w:p>
-      <w:pPr>
-        <w:widowControl w:val="0"/>
-        <w:pBdr>
-          <w:top w:space="0" w:sz="0" w:val="nil"/>
-          <w:left w:space="0" w:sz="0" w:val="nil"/>
-          <w:bottom w:space="0" w:sz="0" w:val="nil"/>
-          <w:right w:space="0" w:sz="0" w:val="nil"/>
-          <w:between w:space="0" w:sz="0" w:val="nil"/>
-        </w:pBdr>
-        <w:shd w:fill="auto" w:val="clear"/>
-        <w:contextualSpacing w:val="0"/>
-        <w:rPr>
-          <w:color w:val="000000"/>
-        </w:rPr>
-      </w:pPr>
-      <w:r>
-        <w:rPr>
-          <w:rtl w:val="0"/>
-        </w:rPr>
-      </w:r>
-    </w:p>
-    <w:p>
-      <w:pPr>
-        <w:widowControl w:val="0"/>
-        <w:pBdr>
-          <w:top w:space="0" w:sz="0" w:val="nil"/>
-          <w:left w:space="0" w:sz="0" w:val="nil"/>
-          <w:bottom w:space="0" w:sz="0" w:val="nil"/>
-          <w:right w:space="0" w:sz="0" w:val="nil"/>
-          <w:between w:space="0" w:sz="0" w:val="nil"/>
-        </w:pBdr>
-        <w:shd w:fill="auto" w:val="clear"/>
-        <w:contextualSpacing w:val="0"/>
-        <w:rPr>
-          <w:color w:val="000000"/>
-        </w:rPr>
-      </w:pPr>
-      <w:r>
-        <w:rPr>
-          <w:rtl w:val="0"/>
-        </w:rPr>
-      </w:r>
-    </w:p>
-    <w:p>
-      <w:pPr>
-        <w:pBdr>
-          <w:top w:space="0" w:sz="0" w:val="nil"/>
-          <w:left w:space="0" w:sz="0" w:val="nil"/>
-          <w:bottom w:space="0" w:sz="0" w:val="nil"/>
-          <w:right w:space="0" w:sz="0" w:val="nil"/>
-          <w:between w:space="0" w:sz="0" w:val="nil"/>
-        </w:pBdr>
-        <w:shd w:fill="auto" w:val="clear"/>
-        <w:contextualSpacing w:val="0"/>
+        <w:rPr>
+          <w:color w:val="000000"/>
+        </w:rPr>
+      </w:pPr>
+      <w:r>
+        <w:rPr>
+          <w:rtl w:val="0"/>
+        </w:rPr>
+      </w:r>
+    </w:p>
+    <w:p>
+      <w:pPr>
+        <w:widowControl w:val="0"/>
+        <w:pBdr>
+          <w:top w:space="0" w:sz="0" w:val="nil"/>
+          <w:left w:space="0" w:sz="0" w:val="nil"/>
+          <w:bottom w:space="0" w:sz="0" w:val="nil"/>
+          <w:right w:space="0" w:sz="0" w:val="nil"/>
+          <w:between w:space="0" w:sz="0" w:val="nil"/>
+        </w:pBdr>
+        <w:shd w:fill="auto" w:val="clear"/>
+        <w:rPr>
+          <w:color w:val="000000"/>
+        </w:rPr>
+      </w:pPr>
+      <w:r>
+        <w:rPr>
+          <w:rtl w:val="0"/>
+        </w:rPr>
+      </w:r>
+    </w:p>
+    <w:p>
+      <w:pPr>
+        <w:widowControl w:val="0"/>
+        <w:pBdr>
+          <w:top w:space="0" w:sz="0" w:val="nil"/>
+          <w:left w:space="0" w:sz="0" w:val="nil"/>
+          <w:bottom w:space="0" w:sz="0" w:val="nil"/>
+          <w:right w:space="0" w:sz="0" w:val="nil"/>
+          <w:between w:space="0" w:sz="0" w:val="nil"/>
+        </w:pBdr>
+        <w:shd w:fill="auto" w:val="clear"/>
+        <w:rPr>
+          <w:color w:val="000000"/>
+        </w:rPr>
+      </w:pPr>
+      <w:r>
+        <w:rPr>
+          <w:rtl w:val="0"/>
+        </w:rPr>
+      </w:r>
+    </w:p>
+    <w:p>
+      <w:pPr>
+        <w:pBdr>
+          <w:top w:space="0" w:sz="0" w:val="nil"/>
+          <w:left w:space="0" w:sz="0" w:val="nil"/>
+          <w:bottom w:space="0" w:sz="0" w:val="nil"/>
+          <w:right w:space="0" w:sz="0" w:val="nil"/>
+          <w:between w:space="0" w:sz="0" w:val="nil"/>
+        </w:pBdr>
+        <w:shd w:fill="auto" w:val="clear"/>
         <w:rPr>
           <w:color w:val="000000"/>
         </w:rPr>
